--- a/Human Expertise Test/Human Expertise Test.docx
+++ b/Human Expertise Test/Human Expertise Test.docx
@@ -19,52 +19,7 @@
           <w:szCs w:val="32"/>
           <w:lang w:val="en-US"/>
         </w:rPr>
-        <w:t>H</w:t>
-      </w:r>
-      <w:r>
-        <w:rPr>
-          <w:rFonts w:ascii="CMU Serif" w:hAnsi="CMU Serif" w:cs="CMU Serif"/>
-          <w:sz w:val="32"/>
-          <w:szCs w:val="32"/>
-          <w:lang w:val="en-US"/>
-        </w:rPr>
-        <w:t xml:space="preserve">uman </w:t>
-      </w:r>
-      <w:r>
-        <w:rPr>
-          <w:rFonts w:ascii="CMU Serif" w:hAnsi="CMU Serif" w:cs="CMU Serif"/>
-          <w:sz w:val="32"/>
-          <w:szCs w:val="32"/>
-          <w:lang w:val="en-US"/>
-        </w:rPr>
-        <w:t>E</w:t>
-      </w:r>
-      <w:r>
-        <w:rPr>
-          <w:rFonts w:ascii="CMU Serif" w:hAnsi="CMU Serif" w:cs="CMU Serif"/>
-          <w:sz w:val="32"/>
-          <w:szCs w:val="32"/>
-          <w:lang w:val="en-US"/>
-        </w:rPr>
-        <w:t xml:space="preserve">xpertise </w:t>
-      </w:r>
-      <w:r>
-        <w:rPr>
-          <w:rFonts w:ascii="CMU Serif" w:hAnsi="CMU Serif" w:cs="CMU Serif"/>
-          <w:sz w:val="32"/>
-          <w:szCs w:val="32"/>
-          <w:lang w:val="en-US"/>
-        </w:rPr>
-        <w:t>T</w:t>
-      </w:r>
-      <w:r>
-        <w:rPr>
-          <w:rFonts w:ascii="CMU Serif" w:hAnsi="CMU Serif" w:cs="CMU Serif"/>
-          <w:sz w:val="32"/>
-          <w:szCs w:val="32"/>
-          <w:lang w:val="en-US"/>
-        </w:rPr>
-        <w:t>est</w:t>
+        <w:t>Human Expertise Test</w:t>
       </w:r>
     </w:p>
     <w:p>
@@ -2783,21 +2738,7 @@
           <w:rFonts w:ascii="CMU Serif" w:hAnsi="CMU Serif" w:cs="CMU Serif"/>
           <w:lang w:val="en-US"/>
         </w:rPr>
-        <w:t xml:space="preserve">Audio </w:t>
-      </w:r>
-      <w:r>
-        <w:rPr>
-          <w:rFonts w:ascii="CMU Serif" w:hAnsi="CMU Serif" w:cs="CMU Serif"/>
-          <w:lang w:val="en-US"/>
-        </w:rPr>
-        <w:t>Volume</w:t>
-      </w:r>
-      <w:r>
-        <w:rPr>
-          <w:rFonts w:ascii="CMU Serif" w:hAnsi="CMU Serif" w:cs="CMU Serif"/>
-          <w:lang w:val="en-US"/>
-        </w:rPr>
-        <w:t xml:space="preserve"> </w:t>
+        <w:t xml:space="preserve">Audio Volume </w:t>
       </w:r>
       <w:r>
         <w:rPr>
@@ -2811,14 +2752,7 @@
           <w:rFonts w:ascii="CMU Serif" w:hAnsi="CMU Serif" w:cs="CMU Serif"/>
           <w:lang w:val="en-US"/>
         </w:rPr>
-        <w:t xml:space="preserve"> </w:t>
-      </w:r>
-      <w:r>
-        <w:rPr>
-          <w:rFonts w:ascii="CMU Serif" w:hAnsi="CMU Serif" w:cs="CMU Serif"/>
-          <w:lang w:val="en-US"/>
-        </w:rPr>
-        <w:t>Explanation</w:t>
+        <w:t xml:space="preserve"> Explanation</w:t>
       </w:r>
     </w:p>
     <w:tbl>
@@ -2977,49 +2911,42 @@
                 <w:szCs w:val="18"/>
                 <w:lang w:val="en-US"/>
               </w:rPr>
-              <w:t>Nearly nothing hearable, not noticeable volume level</w:t>
-            </w:r>
-          </w:p>
-        </w:tc>
-        <w:tc>
-          <w:tcPr>
-            <w:tcW w:w="1812" w:type="dxa"/>
-          </w:tcPr>
-          <w:p>
-            <w:pPr>
-              <w:jc w:val="center"/>
+              <w:t xml:space="preserve">Nearly nothing hearable, not </w:t>
+            </w:r>
+            <w:r>
               <w:rPr>
                 <w:rFonts w:ascii="CMU Serif" w:hAnsi="CMU Serif" w:cs="CMU Serif"/>
                 <w:sz w:val="18"/>
                 <w:szCs w:val="18"/>
                 <w:lang w:val="en-US"/>
               </w:rPr>
-            </w:pPr>
-            <w:r>
+              <w:t>audible</w:t>
+            </w:r>
+          </w:p>
+        </w:tc>
+        <w:tc>
+          <w:tcPr>
+            <w:tcW w:w="1812" w:type="dxa"/>
+          </w:tcPr>
+          <w:p>
+            <w:pPr>
+              <w:jc w:val="center"/>
               <w:rPr>
                 <w:rFonts w:ascii="CMU Serif" w:hAnsi="CMU Serif" w:cs="CMU Serif"/>
                 <w:sz w:val="18"/>
                 <w:szCs w:val="18"/>
                 <w:lang w:val="en-US"/>
               </w:rPr>
-              <w:t>Noticeable if background is quiet (no one is talking)</w:t>
-            </w:r>
-          </w:p>
-        </w:tc>
-        <w:tc>
-          <w:tcPr>
-            <w:tcW w:w="1812" w:type="dxa"/>
-          </w:tcPr>
-          <w:p>
-            <w:pPr>
-              <w:jc w:val="center"/>
+            </w:pPr>
+            <w:r>
               <w:rPr>
                 <w:rFonts w:ascii="CMU Serif" w:hAnsi="CMU Serif" w:cs="CMU Serif"/>
                 <w:sz w:val="18"/>
                 <w:szCs w:val="18"/>
                 <w:lang w:val="en-US"/>
               </w:rPr>
-            </w:pPr>
+              <w:t>Audible</w:t>
+            </w:r>
             <w:r>
               <w:rPr>
                 <w:rFonts w:ascii="CMU Serif" w:hAnsi="CMU Serif" w:cs="CMU Serif"/>
@@ -3027,13 +2954,13 @@
                 <w:szCs w:val="18"/>
                 <w:lang w:val="en-US"/>
               </w:rPr>
-              <w:t>Strongly noticeable volume level, even with background noise (speech)</w:t>
-            </w:r>
-          </w:p>
-        </w:tc>
-        <w:tc>
-          <w:tcPr>
-            <w:tcW w:w="1813" w:type="dxa"/>
+              <w:t xml:space="preserve"> if background is quiet (no one is talking)</w:t>
+            </w:r>
+          </w:p>
+        </w:tc>
+        <w:tc>
+          <w:tcPr>
+            <w:tcW w:w="1812" w:type="dxa"/>
           </w:tcPr>
           <w:p>
             <w:pPr>
@@ -3052,44 +2979,42 @@
                 <w:szCs w:val="18"/>
                 <w:lang w:val="en-US"/>
               </w:rPr>
-              <w:t>Clearly hearable volume level,</w:t>
-            </w:r>
-          </w:p>
-          <w:p>
-            <w:pPr>
-              <w:jc w:val="center"/>
+              <w:t>Audible</w:t>
+            </w:r>
+            <w:r>
               <w:rPr>
                 <w:rFonts w:ascii="CMU Serif" w:hAnsi="CMU Serif" w:cs="CMU Serif"/>
                 <w:sz w:val="18"/>
                 <w:szCs w:val="18"/>
                 <w:lang w:val="en-US"/>
               </w:rPr>
-            </w:pPr>
-            <w:r>
+              <w:t xml:space="preserve"> even with background noise (speech)</w:t>
+            </w:r>
+          </w:p>
+        </w:tc>
+        <w:tc>
+          <w:tcPr>
+            <w:tcW w:w="1813" w:type="dxa"/>
+          </w:tcPr>
+          <w:p>
+            <w:pPr>
+              <w:jc w:val="center"/>
               <w:rPr>
                 <w:rFonts w:ascii="CMU Serif" w:hAnsi="CMU Serif" w:cs="CMU Serif"/>
                 <w:sz w:val="18"/>
                 <w:szCs w:val="18"/>
                 <w:lang w:val="en-US"/>
               </w:rPr>
-              <w:t>conversation can be held</w:t>
-            </w:r>
-          </w:p>
-        </w:tc>
-        <w:tc>
-          <w:tcPr>
-            <w:tcW w:w="1813" w:type="dxa"/>
-          </w:tcPr>
-          <w:p>
-            <w:pPr>
-              <w:jc w:val="center"/>
+            </w:pPr>
+            <w:r>
               <w:rPr>
                 <w:rFonts w:ascii="CMU Serif" w:hAnsi="CMU Serif" w:cs="CMU Serif"/>
                 <w:sz w:val="18"/>
                 <w:szCs w:val="18"/>
                 <w:lang w:val="en-US"/>
               </w:rPr>
-            </w:pPr>
+              <w:t xml:space="preserve">Clearly </w:t>
+            </w:r>
             <w:r>
               <w:rPr>
                 <w:rFonts w:ascii="CMU Serif" w:hAnsi="CMU Serif" w:cs="CMU Serif"/>
@@ -3097,7 +3022,70 @@
                 <w:szCs w:val="18"/>
                 <w:lang w:val="en-US"/>
               </w:rPr>
-              <w:t>Very present volume level, strongly dominates background noise</w:t>
+              <w:t>audible and understandable</w:t>
+            </w:r>
+            <w:r>
+              <w:rPr>
+                <w:rFonts w:ascii="CMU Serif" w:hAnsi="CMU Serif" w:cs="CMU Serif"/>
+                <w:sz w:val="18"/>
+                <w:szCs w:val="18"/>
+                <w:lang w:val="en-US"/>
+              </w:rPr>
+              <w:t>,</w:t>
+            </w:r>
+          </w:p>
+          <w:p>
+            <w:pPr>
+              <w:jc w:val="center"/>
+              <w:rPr>
+                <w:rFonts w:ascii="CMU Serif" w:hAnsi="CMU Serif" w:cs="CMU Serif"/>
+                <w:sz w:val="18"/>
+                <w:szCs w:val="18"/>
+                <w:lang w:val="en-US"/>
+              </w:rPr>
+            </w:pPr>
+            <w:r>
+              <w:rPr>
+                <w:rFonts w:ascii="CMU Serif" w:hAnsi="CMU Serif" w:cs="CMU Serif"/>
+                <w:sz w:val="18"/>
+                <w:szCs w:val="18"/>
+                <w:lang w:val="en-US"/>
+              </w:rPr>
+              <w:t>conversation can be held</w:t>
+            </w:r>
+          </w:p>
+        </w:tc>
+        <w:tc>
+          <w:tcPr>
+            <w:tcW w:w="1813" w:type="dxa"/>
+          </w:tcPr>
+          <w:p>
+            <w:pPr>
+              <w:jc w:val="center"/>
+              <w:rPr>
+                <w:rFonts w:ascii="CMU Serif" w:hAnsi="CMU Serif" w:cs="CMU Serif"/>
+                <w:sz w:val="18"/>
+                <w:szCs w:val="18"/>
+                <w:lang w:val="en-US"/>
+              </w:rPr>
+            </w:pPr>
+            <w:r>
+              <w:rPr>
+                <w:rFonts w:ascii="CMU Serif" w:hAnsi="CMU Serif" w:cs="CMU Serif"/>
+                <w:sz w:val="18"/>
+                <w:szCs w:val="18"/>
+                <w:lang w:val="en-US"/>
+              </w:rPr>
+              <w:t>Strongly audible</w:t>
+            </w:r>
+            <w:r>
+              <w:rPr>
+                <w:rFonts w:ascii="CMU Serif" w:hAnsi="CMU Serif" w:cs="CMU Serif"/>
+                <w:sz w:val="18"/>
+                <w:szCs w:val="18"/>
+                <w:lang w:val="en-US"/>
+              </w:rPr>
+              <w:t xml:space="preserve"> dominates background noise</w:t>
             </w:r>
           </w:p>
         </w:tc>
@@ -3259,14 +3247,7 @@
                 <w:rFonts w:ascii="CMU Serif" w:hAnsi="CMU Serif" w:cs="CMU Serif"/>
                 <w:lang w:val="en-US"/>
               </w:rPr>
-              <w:t>-</w:t>
-            </w:r>
-            <w:r>
-              <w:rPr>
-                <w:rFonts w:ascii="CMU Serif" w:hAnsi="CMU Serif" w:cs="CMU Serif"/>
-                <w:lang w:val="en-US"/>
-              </w:rPr>
-              <w:t>3</w:t>
+              <w:t>-3</w:t>
             </w:r>
           </w:p>
         </w:tc>
@@ -5603,6 +5584,38 @@
         </w:tc>
       </w:tr>
     </w:tbl>
+    <w:p>
+      <w:pPr>
+        <w:rPr>
+          <w:rFonts w:ascii="CMU Serif" w:hAnsi="CMU Serif" w:cs="CMU Serif"/>
+          <w:lang w:val="en-US"/>
+        </w:rPr>
+      </w:pPr>
+    </w:p>
+    <w:p>
+      <w:pPr>
+        <w:rPr>
+          <w:rFonts w:ascii="CMU Serif" w:hAnsi="CMU Serif" w:cs="CMU Serif"/>
+          <w:lang w:val="en-US"/>
+        </w:rPr>
+      </w:pPr>
+    </w:p>
+    <w:p>
+      <w:pPr>
+        <w:rPr>
+          <w:rFonts w:ascii="CMU Serif" w:hAnsi="CMU Serif" w:cs="CMU Serif"/>
+          <w:lang w:val="en-US"/>
+        </w:rPr>
+      </w:pPr>
+    </w:p>
+    <w:p>
+      <w:pPr>
+        <w:rPr>
+          <w:rFonts w:ascii="CMU Serif" w:hAnsi="CMU Serif" w:cs="CMU Serif"/>
+          <w:lang w:val="en-US"/>
+        </w:rPr>
+      </w:pPr>
+    </w:p>
     <w:p>
       <w:pPr>
         <w:rPr>
@@ -8794,21 +8807,7 @@
           <w:rFonts w:ascii="CMU Serif" w:hAnsi="CMU Serif" w:cs="CMU Serif"/>
           <w:lang w:val="en-US"/>
         </w:rPr>
-        <w:t>Beam</w:t>
-      </w:r>
-      <w:r>
-        <w:rPr>
-          <w:rFonts w:ascii="CMU Serif" w:hAnsi="CMU Serif" w:cs="CMU Serif"/>
-          <w:lang w:val="en-US"/>
-        </w:rPr>
-        <w:t>-Focusing</w:t>
-      </w:r>
-      <w:r>
-        <w:rPr>
-          <w:rFonts w:ascii="CMU Serif" w:hAnsi="CMU Serif" w:cs="CMU Serif"/>
-          <w:lang w:val="en-US"/>
-        </w:rPr>
-        <w:t xml:space="preserve"> Measurement</w:t>
+        <w:t>Beam-Focusing Measurement</w:t>
       </w:r>
     </w:p>
     <w:p>
